--- a/swift_official_doc.docx
+++ b/swift_official_doc.docx
@@ -1152,7 +1152,6 @@
           <w:spacing w:val="30"/>
           <w:sz w:val="14"/>
           <w:szCs w:val="14"/>
-          <w:highlight w:val="lightGray"/>
         </w:rPr>
       </w:pPr>
       <w:r>
@@ -1162,7 +1161,6 @@
           <w:spacing w:val="30"/>
           <w:sz w:val="14"/>
           <w:szCs w:val="14"/>
-          <w:highlight w:val="lightGray"/>
         </w:rPr>
         <w:t>NOTE</w:t>
       </w:r>
@@ -1182,7 +1180,6 @@
           <w:color w:val="414141"/>
           <w:sz w:val="29"/>
           <w:szCs w:val="29"/>
-          <w:highlight w:val="lightGray"/>
         </w:rPr>
       </w:pPr>
       <w:r>
@@ -1190,7 +1187,6 @@
           <w:color w:val="414141"/>
           <w:sz w:val="29"/>
           <w:szCs w:val="29"/>
-          <w:highlight w:val="lightGray"/>
         </w:rPr>
         <w:t xml:space="preserve">For the best experience, open this chapter as a playground in </w:t>
       </w:r>
@@ -1200,7 +1196,6 @@
           <w:color w:val="414141"/>
           <w:sz w:val="29"/>
           <w:szCs w:val="29"/>
-          <w:highlight w:val="lightGray"/>
         </w:rPr>
         <w:t>Xcode</w:t>
       </w:r>
@@ -1210,7 +1205,6 @@
           <w:color w:val="414141"/>
           <w:sz w:val="29"/>
           <w:szCs w:val="29"/>
-          <w:highlight w:val="lightGray"/>
         </w:rPr>
         <w:t>. Playgrounds allow you to edit the code listings and see the result immediately.</w:t>
       </w:r>
@@ -1241,7 +1235,6 @@
             <w:color w:val="0088CC"/>
             <w:sz w:val="18"/>
             <w:szCs w:val="18"/>
-            <w:highlight w:val="lightGray"/>
             <w:bdr w:val="none" w:sz="0" w:space="0" w:color="auto" w:frame="1"/>
           </w:rPr>
           <w:t>Download Playground</w:t>
@@ -47439,6 +47432,47 @@
     <w:semiHidden/>
     <w:unhideWhenUsed/>
   </w:style>
+  <w:style w:type="character" w:customStyle="1" w:styleId="1Char">
+    <w:name w:val="标题 1 Char"/>
+    <w:basedOn w:val="a0"/>
+    <w:link w:val="1"/>
+    <w:uiPriority w:val="9"/>
+    <w:rsid w:val="00770115"/>
+    <w:rPr>
+      <w:b/>
+      <w:bCs/>
+      <w:kern w:val="44"/>
+      <w:sz w:val="44"/>
+      <w:szCs w:val="44"/>
+    </w:rPr>
+  </w:style>
+  <w:style w:type="character" w:customStyle="1" w:styleId="2Char">
+    <w:name w:val="标题 2 Char"/>
+    <w:basedOn w:val="a0"/>
+    <w:link w:val="2"/>
+    <w:uiPriority w:val="9"/>
+    <w:rsid w:val="00770115"/>
+    <w:rPr>
+      <w:rFonts w:asciiTheme="majorHAnsi" w:eastAsiaTheme="majorEastAsia" w:hAnsiTheme="majorHAnsi" w:cstheme="majorBidi"/>
+      <w:b/>
+      <w:bCs/>
+      <w:sz w:val="32"/>
+      <w:szCs w:val="32"/>
+    </w:rPr>
+  </w:style>
+  <w:style w:type="character" w:customStyle="1" w:styleId="3Char">
+    <w:name w:val="标题 3 Char"/>
+    <w:basedOn w:val="a0"/>
+    <w:link w:val="3"/>
+    <w:uiPriority w:val="9"/>
+    <w:rsid w:val="00921588"/>
+    <w:rPr>
+      <w:b/>
+      <w:bCs/>
+      <w:sz w:val="32"/>
+      <w:szCs w:val="32"/>
+    </w:rPr>
+  </w:style>
   <w:style w:type="paragraph" w:styleId="a3">
     <w:name w:val="header"/>
     <w:basedOn w:val="a"/>
@@ -47519,34 +47553,6 @@
       <w:u w:val="single"/>
     </w:rPr>
   </w:style>
-  <w:style w:type="character" w:customStyle="1" w:styleId="1Char">
-    <w:name w:val="标题 1 Char"/>
-    <w:basedOn w:val="a0"/>
-    <w:link w:val="1"/>
-    <w:uiPriority w:val="9"/>
-    <w:rsid w:val="00770115"/>
-    <w:rPr>
-      <w:b/>
-      <w:bCs/>
-      <w:kern w:val="44"/>
-      <w:sz w:val="44"/>
-      <w:szCs w:val="44"/>
-    </w:rPr>
-  </w:style>
-  <w:style w:type="character" w:customStyle="1" w:styleId="2Char">
-    <w:name w:val="标题 2 Char"/>
-    <w:basedOn w:val="a0"/>
-    <w:link w:val="2"/>
-    <w:uiPriority w:val="9"/>
-    <w:rsid w:val="00770115"/>
-    <w:rPr>
-      <w:rFonts w:asciiTheme="majorHAnsi" w:eastAsiaTheme="majorEastAsia" w:hAnsiTheme="majorHAnsi" w:cstheme="majorBidi"/>
-      <w:b/>
-      <w:bCs/>
-      <w:sz w:val="32"/>
-      <w:szCs w:val="32"/>
-    </w:rPr>
-  </w:style>
   <w:style w:type="paragraph" w:customStyle="1" w:styleId="para">
     <w:name w:val="para"/>
     <w:basedOn w:val="a"/>
@@ -47561,19 +47567,6 @@
       <w:kern w:val="0"/>
       <w:sz w:val="24"/>
       <w:szCs w:val="24"/>
-    </w:rPr>
-  </w:style>
-  <w:style w:type="character" w:customStyle="1" w:styleId="3Char">
-    <w:name w:val="标题 3 Char"/>
-    <w:basedOn w:val="a0"/>
-    <w:link w:val="3"/>
-    <w:uiPriority w:val="9"/>
-    <w:rsid w:val="00921588"/>
-    <w:rPr>
-      <w:b/>
-      <w:bCs/>
-      <w:sz w:val="32"/>
-      <w:szCs w:val="32"/>
     </w:rPr>
   </w:style>
   <w:style w:type="character" w:styleId="HTML">
@@ -47629,18 +47622,6 @@
     <w:rPr>
       <w:b/>
       <w:bCs/>
-    </w:rPr>
-  </w:style>
-  <w:style w:type="character" w:styleId="a7">
-    <w:name w:val="FollowedHyperlink"/>
-    <w:basedOn w:val="a0"/>
-    <w:uiPriority w:val="99"/>
-    <w:semiHidden/>
-    <w:unhideWhenUsed/>
-    <w:rsid w:val="00921588"/>
-    <w:rPr>
-      <w:color w:val="800080"/>
-      <w:u w:val="single"/>
     </w:rPr>
   </w:style>
   <w:style w:type="character" w:customStyle="1" w:styleId="kt">
